--- a/Top.docx
+++ b/Top.docx
@@ -6,8 +6,12 @@
       <w:r>
         <w:t xml:space="preserve"> I am top class in java program.</w:t>
       </w:r>
-      <w:bookmarkStart w:id="0" w:name="_GoBack"/>
-      <w:bookmarkEnd w:id="0"/>
+      <w:r>
+        <w:t xml:space="preserve"> Instance variable can  not be used inside the static method.</w:t>
+      </w:r>
+      <w:r>
+        <w:t xml:space="preserve">  But static variable can be used inside the static method.</w:t>
+      </w:r>
     </w:p>
     <w:sectPr>
       <w:pgSz w:w="12240" w:h="15840"/>

--- a/Top.docx
+++ b/Top.docx
@@ -7,12 +7,26 @@
         <w:t xml:space="preserve"> I am top class in java program.</w:t>
       </w:r>
       <w:r>
-        <w:t xml:space="preserve"> Instance variable can  not be used inside the static method.</w:t>
+        <w:t xml:space="preserve"> Instance variable </w:t>
+      </w:r>
+      <w:proofErr w:type="spellStart"/>
+      <w:proofErr w:type="gramStart"/>
+      <w:r>
+        <w:t>can  not</w:t>
+      </w:r>
+      <w:proofErr w:type="spellEnd"/>
+      <w:proofErr w:type="gramEnd"/>
+      <w:r>
+        <w:t xml:space="preserve"> be used inside the static method.</w:t>
       </w:r>
       <w:r>
         <w:t xml:space="preserve">  But static variable can be used inside the static method.</w:t>
       </w:r>
+      <w:r>
+        <w:t xml:space="preserve"> Hello world</w:t>
+      </w:r>
     </w:p>
+    <w:p/>
     <w:sectPr>
       <w:pgSz w:w="12240" w:h="15840"/>
       <w:pgMar w:top="1440" w:right="1440" w:bottom="1440" w:left="1440" w:header="720" w:footer="720" w:gutter="0"/>
